--- a/output/BUAdata_9999_analysisDate_2026-02-21/ft_wnv_mir_per_species_and_site_mosquito-data_2026-02-21.docx
+++ b/output/BUAdata_9999_analysisDate_2026-02-21/ft_wnv_mir_per_species_and_site_mosquito-data_2026-02-21.docx
@@ -395,7 +395,7 @@
                 <w:szCs w:val="22"/>
                 <w:color w:val="000000"/>
               </w:rPr>
-              <w:t xml:space="preserve"/>
+              <w:t xml:space="preserve">1.91</w:t>
             </w:r>
           </w:p>
         </w:tc>
@@ -661,7 +661,7 @@
                 <w:szCs w:val="22"/>
                 <w:color w:val="000000"/>
               </w:rPr>
-              <w:t xml:space="preserve"/>
+              <w:t xml:space="preserve">3.57</w:t>
             </w:r>
           </w:p>
         </w:tc>
@@ -927,7 +927,7 @@
                 <w:szCs w:val="22"/>
                 <w:color w:val="000000"/>
               </w:rPr>
-              <w:t xml:space="preserve"/>
+              <w:t xml:space="preserve">0.00</w:t>
             </w:r>
           </w:p>
         </w:tc>
@@ -1193,7 +1193,7 @@
                 <w:szCs w:val="22"/>
                 <w:color w:val="000000"/>
               </w:rPr>
-              <w:t xml:space="preserve"/>
+              <w:t xml:space="preserve">0.00</w:t>
             </w:r>
           </w:p>
         </w:tc>
